--- a/Game Document/Game Documents/GameDesignDocument(GDD).docx
+++ b/Game Document/Game Documents/GameDesignDocument(GDD).docx
@@ -5,21 +5,282 @@
     <w:p>
       <w:pPr>
         <w:pStyle w:val="Title"/>
-      </w:pPr>
-      <w:r>
+        <w:rPr>
+          <w:i/>
+          <w:iCs/>
+        </w:rPr>
+      </w:pPr>
+      <w:r>
+        <w:rPr>
+          <w:i/>
+          <w:iCs/>
+        </w:rPr>
         <w:t>Bounty Punk</w:t>
       </w:r>
     </w:p>
     <w:p/>
     <w:p>
       <w:r>
-        <w:t>Genre – open world, Action</w:t>
+        <w:t xml:space="preserve">Genre </w:t>
+      </w:r>
+      <w:r>
+        <w:t>-</w:t>
+      </w:r>
+      <w:r>
+        <w:t xml:space="preserve"> Action</w:t>
+      </w:r>
+      <w:r>
+        <w:t xml:space="preserve">, Shooting </w:t>
       </w:r>
     </w:p>
     <w:p>
       <w:r>
         <w:t>Age group – 16+</w:t>
       </w:r>
+    </w:p>
+    <w:p>
+      <w:pPr>
+        <w:rPr>
+          <w:b/>
+          <w:bCs/>
+          <w:sz w:val="30"/>
+          <w:szCs w:val="30"/>
+        </w:rPr>
+      </w:pPr>
+      <w:r>
+        <w:rPr>
+          <w:b/>
+          <w:bCs/>
+          <w:sz w:val="30"/>
+          <w:szCs w:val="30"/>
+        </w:rPr>
+        <w:t>Overview</w:t>
+      </w:r>
+    </w:p>
+    <w:p>
+      <w:r>
+        <w:t>Bounty punk is a Top down shooter game set in future cyberpunk era where you have to take up a bounty and kill them in exchange for cash.</w:t>
+      </w:r>
+    </w:p>
+    <w:p>
+      <w:pPr>
+        <w:rPr>
+          <w:rFonts w:cstheme="minorHAnsi"/>
+          <w:b/>
+          <w:bCs/>
+          <w:sz w:val="30"/>
+          <w:szCs w:val="30"/>
+        </w:rPr>
+      </w:pPr>
+      <w:r>
+        <w:rPr>
+          <w:rFonts w:cstheme="minorHAnsi"/>
+          <w:b/>
+          <w:bCs/>
+          <w:sz w:val="30"/>
+          <w:szCs w:val="30"/>
+        </w:rPr>
+        <w:t xml:space="preserve">Look and feel </w:t>
+      </w:r>
+    </w:p>
+    <w:p>
+      <w:r>
+        <w:rPr>
+          <w:rFonts w:cstheme="minorHAnsi"/>
+        </w:rPr>
+        <w:t>The game will be set in cyberpunk era and the art style will be voxel art.</w:t>
+      </w:r>
+    </w:p>
+    <w:p>
+      <w:pPr>
+        <w:rPr>
+          <w:b/>
+          <w:bCs/>
+          <w:sz w:val="30"/>
+          <w:szCs w:val="30"/>
+        </w:rPr>
+      </w:pPr>
+      <w:r>
+        <w:rPr>
+          <w:b/>
+          <w:bCs/>
+          <w:sz w:val="30"/>
+          <w:szCs w:val="30"/>
+        </w:rPr>
+        <w:t>Gameplay</w:t>
+      </w:r>
+      <w:r>
+        <w:rPr>
+          <w:b/>
+          <w:bCs/>
+          <w:sz w:val="30"/>
+          <w:szCs w:val="30"/>
+        </w:rPr>
+        <w:t xml:space="preserve"> Overview</w:t>
+      </w:r>
+    </w:p>
+    <w:p>
+      <w:r>
+        <w:t xml:space="preserve">The player will have to select a bounty after selecting a bounty the player will </w:t>
+      </w:r>
+      <w:r>
+        <w:t>be spawned and the level where the bounty is located, the player will have to clear the enemies to get to the main bounty, the boss will have unique abilities</w:t>
+      </w:r>
+    </w:p>
+    <w:p/>
+    <w:p>
+      <w:pPr>
+        <w:rPr>
+          <w:b/>
+          <w:bCs/>
+          <w:sz w:val="30"/>
+          <w:szCs w:val="30"/>
+        </w:rPr>
+      </w:pPr>
+      <w:r>
+        <w:rPr>
+          <w:b/>
+          <w:bCs/>
+          <w:sz w:val="30"/>
+          <w:szCs w:val="30"/>
+        </w:rPr>
+        <w:t>Levels</w:t>
+      </w:r>
+    </w:p>
+    <w:p>
+      <w:r>
+        <w:rPr>
+          <w:b/>
+          <w:bCs/>
+        </w:rPr>
+        <w:t>Tutorial Level and Base</w:t>
+      </w:r>
+      <w:r>
+        <w:t xml:space="preserve"> – our base will be our home where we train and we have to select bounties at our home computer </w:t>
+      </w:r>
+      <w:r>
+        <w:t>and is also the tutorial level.</w:t>
+      </w:r>
+    </w:p>
+    <w:p>
+      <w:pPr>
+        <w:pStyle w:val="ListParagraph"/>
+      </w:pPr>
+    </w:p>
+    <w:p>
+      <w:pPr>
+        <w:ind w:left="360"/>
+      </w:pPr>
+      <w:r>
+        <w:rPr>
+          <w:noProof/>
+        </w:rPr>
+        <w:drawing>
+          <wp:inline distT="0" distB="0" distL="0" distR="0" wp14:anchorId="6F1BFAC0" wp14:editId="1282CFF8">
+            <wp:extent cx="4907280" cy="3444240"/>
+            <wp:effectExtent l="0" t="0" r="7620" b="3810"/>
+            <wp:docPr id="1" name="Picture 1"/>
+            <wp:cNvGraphicFramePr>
+              <a:graphicFrameLocks xmlns:a="http://schemas.openxmlformats.org/drawingml/2006/main" noChangeAspect="1"/>
+            </wp:cNvGraphicFramePr>
+            <a:graphic xmlns:a="http://schemas.openxmlformats.org/drawingml/2006/main">
+              <a:graphicData uri="http://schemas.openxmlformats.org/drawingml/2006/picture">
+                <pic:pic xmlns:pic="http://schemas.openxmlformats.org/drawingml/2006/picture">
+                  <pic:nvPicPr>
+                    <pic:cNvPr id="1" name="Picture 1"/>
+                    <pic:cNvPicPr/>
+                  </pic:nvPicPr>
+                  <pic:blipFill>
+                    <a:blip r:embed="rId5">
+                      <a:extLst>
+                        <a:ext uri="{28A0092B-C50C-407E-A947-70E740481C1C}">
+                          <a14:useLocalDpi xmlns:a14="http://schemas.microsoft.com/office/drawing/2010/main" val="0"/>
+                        </a:ext>
+                      </a:extLst>
+                    </a:blip>
+                    <a:stretch>
+                      <a:fillRect/>
+                    </a:stretch>
+                  </pic:blipFill>
+                  <pic:spPr>
+                    <a:xfrm>
+                      <a:off x="0" y="0"/>
+                      <a:ext cx="4907280" cy="3444240"/>
+                    </a:xfrm>
+                    <a:prstGeom prst="rect">
+                      <a:avLst/>
+                    </a:prstGeom>
+                  </pic:spPr>
+                </pic:pic>
+              </a:graphicData>
+            </a:graphic>
+          </wp:inline>
+        </w:drawing>
+      </w:r>
+    </w:p>
+    <w:p>
+      <w:pPr>
+        <w:pStyle w:val="ListParagraph"/>
+        <w:numPr>
+          <w:ilvl w:val="0"/>
+          <w:numId w:val="4"/>
+        </w:numPr>
+      </w:pPr>
+      <w:r>
+        <w:lastRenderedPageBreak/>
+        <w:t xml:space="preserve">Player will start in the living room once the game has been launched here the player will be prompted to press WASD keys for a moving tutorial and </w:t>
+      </w:r>
+      <w:r>
+        <w:t xml:space="preserve">to press E key to interact with doors to open them </w:t>
+      </w:r>
+      <w:r>
+        <w:t>to explore the house or base</w:t>
+      </w:r>
+      <w:r>
+        <w:t xml:space="preserve"> and player will go to garage.</w:t>
+      </w:r>
+    </w:p>
+    <w:p>
+      <w:pPr>
+        <w:pStyle w:val="ListParagraph"/>
+      </w:pPr>
+    </w:p>
+    <w:p>
+      <w:pPr>
+        <w:pStyle w:val="ListParagraph"/>
+        <w:numPr>
+          <w:ilvl w:val="0"/>
+          <w:numId w:val="4"/>
+        </w:numPr>
+      </w:pPr>
+      <w:r>
+        <w:t>In the garage the player will get combat training or tutorial on how to fight the enemies, the player will be prompted to hold RMB (Right Mouse Button) to aim and while aiming press LMB (Left Mouse Button) to shoot. After the training tutorial is complete the player will have to go to the bedroom.</w:t>
+      </w:r>
+    </w:p>
+    <w:p>
+      <w:pPr>
+        <w:pStyle w:val="ListParagraph"/>
+      </w:pPr>
+    </w:p>
+    <w:p>
+      <w:pPr>
+        <w:pStyle w:val="ListParagraph"/>
+        <w:numPr>
+          <w:ilvl w:val="0"/>
+          <w:numId w:val="4"/>
+        </w:numPr>
+      </w:pPr>
+      <w:r>
+        <w:t>In the bedroom the player will be prompted to press E key and interact with the computer</w:t>
+      </w:r>
+      <w:r>
+        <w:t xml:space="preserve"> and on the computer the player will have to select the available bounty and according to level selected the next level will load. After game over the player will be spawned in the bedroom.</w:t>
+      </w:r>
+    </w:p>
+    <w:p>
+      <w:pPr>
+        <w:ind w:left="360"/>
+      </w:pPr>
     </w:p>
     <w:sectPr>
       <w:pgSz w:w="11906" w:h="16838"/>
@@ -29,6 +290,381 @@
     </w:sectPr>
   </w:body>
 </w:document>
+</file>
+
+<file path=word/numbering.xml><?xml version="1.0" encoding="utf-8"?>
+<w:numbering xmlns:wpc="http://schemas.microsoft.com/office/word/2010/wordprocessingCanvas" xmlns:cx="http://schemas.microsoft.com/office/drawing/2014/chartex" xmlns:cx1="http://schemas.microsoft.com/office/drawing/2015/9/8/chartex" xmlns:cx2="http://schemas.microsoft.com/office/drawing/2015/10/21/chartex" xmlns:cx3="http://schemas.microsoft.com/office/drawing/2016/5/9/chartex" xmlns:cx4="http://schemas.microsoft.com/office/drawing/2016/5/10/chartex" xmlns:cx5="http://schemas.microsoft.com/office/drawing/2016/5/11/chartex" xmlns:cx6="http://schemas.microsoft.com/office/drawing/2016/5/12/chartex" xmlns:cx7="http://schemas.microsoft.com/office/drawing/2016/5/13/chartex" xmlns:cx8="http://schemas.microsoft.com/office/drawing/2016/5/14/chartex" xmlns:mc="http://schemas.openxmlformats.org/markup-compatibility/2006" xmlns:aink="http://schemas.microsoft.com/office/drawing/2016/ink" xmlns:am3d="http://schemas.microsoft.com/office/drawing/2017/model3d" xmlns:o="urn:schemas-microsoft-com:office:office" xmlns:r="http://schemas.openxmlformats.org/officeDocument/2006/relationships" xmlns:m="http://schemas.openxmlformats.org/officeDocument/2006/math" xmlns:v="urn:schemas-microsoft-com:vml" xmlns:wp14="http://schemas.microsoft.com/office/word/2010/wordprocessingDrawing" xmlns:wp="http://schemas.openxmlformats.org/drawingml/2006/wordprocessingDrawing" xmlns:w10="urn:schemas-microsoft-com:office:word" xmlns:w="http://schemas.openxmlformats.org/wordprocessingml/2006/main" xmlns:w14="http://schemas.microsoft.com/office/word/2010/wordml" xmlns:w15="http://schemas.microsoft.com/office/word/2012/wordml" xmlns:w16cex="http://schemas.microsoft.com/office/word/2018/wordml/cex" xmlns:w16cid="http://schemas.microsoft.com/office/word/2016/wordml/cid" xmlns:w16="http://schemas.microsoft.com/office/word/2018/wordml" xmlns:w16se="http://schemas.microsoft.com/office/word/2015/wordml/symex" xmlns:wpg="http://schemas.microsoft.com/office/word/2010/wordprocessingGroup" xmlns:wpi="http://schemas.microsoft.com/office/word/2010/wordprocessingInk" xmlns:wne="http://schemas.microsoft.com/office/word/2006/wordml" xmlns:wps="http://schemas.microsoft.com/office/word/2010/wordprocessingShape" mc:Ignorable="w14 w15 w16se w16cid w16 w16cex wp14">
+  <w:abstractNum w:abstractNumId="0" w15:restartNumberingAfterBreak="0">
+    <w:nsid w:val="081E2635"/>
+    <w:multiLevelType w:val="hybridMultilevel"/>
+    <w:tmpl w:val="A9768306"/>
+    <w:lvl w:ilvl="0" w:tplc="40090019">
+      <w:start w:val="1"/>
+      <w:numFmt w:val="lowerLetter"/>
+      <w:lvlText w:val="%1."/>
+      <w:lvlJc w:val="left"/>
+      <w:pPr>
+        <w:ind w:left="720" w:hanging="360"/>
+      </w:pPr>
+      <w:rPr>
+        <w:rFonts w:hint="default"/>
+      </w:rPr>
+    </w:lvl>
+    <w:lvl w:ilvl="1" w:tplc="40090019" w:tentative="1">
+      <w:start w:val="1"/>
+      <w:numFmt w:val="lowerLetter"/>
+      <w:lvlText w:val="%2."/>
+      <w:lvlJc w:val="left"/>
+      <w:pPr>
+        <w:ind w:left="1440" w:hanging="360"/>
+      </w:pPr>
+    </w:lvl>
+    <w:lvl w:ilvl="2" w:tplc="4009001B" w:tentative="1">
+      <w:start w:val="1"/>
+      <w:numFmt w:val="lowerRoman"/>
+      <w:lvlText w:val="%3."/>
+      <w:lvlJc w:val="right"/>
+      <w:pPr>
+        <w:ind w:left="2160" w:hanging="180"/>
+      </w:pPr>
+    </w:lvl>
+    <w:lvl w:ilvl="3" w:tplc="4009000F" w:tentative="1">
+      <w:start w:val="1"/>
+      <w:numFmt w:val="decimal"/>
+      <w:lvlText w:val="%4."/>
+      <w:lvlJc w:val="left"/>
+      <w:pPr>
+        <w:ind w:left="2880" w:hanging="360"/>
+      </w:pPr>
+    </w:lvl>
+    <w:lvl w:ilvl="4" w:tplc="40090019" w:tentative="1">
+      <w:start w:val="1"/>
+      <w:numFmt w:val="lowerLetter"/>
+      <w:lvlText w:val="%5."/>
+      <w:lvlJc w:val="left"/>
+      <w:pPr>
+        <w:ind w:left="3600" w:hanging="360"/>
+      </w:pPr>
+    </w:lvl>
+    <w:lvl w:ilvl="5" w:tplc="4009001B" w:tentative="1">
+      <w:start w:val="1"/>
+      <w:numFmt w:val="lowerRoman"/>
+      <w:lvlText w:val="%6."/>
+      <w:lvlJc w:val="right"/>
+      <w:pPr>
+        <w:ind w:left="4320" w:hanging="180"/>
+      </w:pPr>
+    </w:lvl>
+    <w:lvl w:ilvl="6" w:tplc="4009000F" w:tentative="1">
+      <w:start w:val="1"/>
+      <w:numFmt w:val="decimal"/>
+      <w:lvlText w:val="%7."/>
+      <w:lvlJc w:val="left"/>
+      <w:pPr>
+        <w:ind w:left="5040" w:hanging="360"/>
+      </w:pPr>
+    </w:lvl>
+    <w:lvl w:ilvl="7" w:tplc="40090019" w:tentative="1">
+      <w:start w:val="1"/>
+      <w:numFmt w:val="lowerLetter"/>
+      <w:lvlText w:val="%8."/>
+      <w:lvlJc w:val="left"/>
+      <w:pPr>
+        <w:ind w:left="5760" w:hanging="360"/>
+      </w:pPr>
+    </w:lvl>
+    <w:lvl w:ilvl="8" w:tplc="4009001B" w:tentative="1">
+      <w:start w:val="1"/>
+      <w:numFmt w:val="lowerRoman"/>
+      <w:lvlText w:val="%9."/>
+      <w:lvlJc w:val="right"/>
+      <w:pPr>
+        <w:ind w:left="6480" w:hanging="180"/>
+      </w:pPr>
+    </w:lvl>
+  </w:abstractNum>
+  <w:abstractNum w:abstractNumId="1" w15:restartNumberingAfterBreak="0">
+    <w:nsid w:val="3A3D7AC6"/>
+    <w:multiLevelType w:val="hybridMultilevel"/>
+    <w:tmpl w:val="9A08B1A8"/>
+    <w:lvl w:ilvl="0" w:tplc="80C21D9E">
+      <w:start w:val="1"/>
+      <w:numFmt w:val="decimal"/>
+      <w:lvlText w:val="%1."/>
+      <w:lvlJc w:val="left"/>
+      <w:pPr>
+        <w:ind w:left="720" w:hanging="360"/>
+      </w:pPr>
+      <w:rPr>
+        <w:rFonts w:hint="default"/>
+        <w:i/>
+        <w:sz w:val="22"/>
+      </w:rPr>
+    </w:lvl>
+    <w:lvl w:ilvl="1" w:tplc="40090019" w:tentative="1">
+      <w:start w:val="1"/>
+      <w:numFmt w:val="lowerLetter"/>
+      <w:lvlText w:val="%2."/>
+      <w:lvlJc w:val="left"/>
+      <w:pPr>
+        <w:ind w:left="1440" w:hanging="360"/>
+      </w:pPr>
+    </w:lvl>
+    <w:lvl w:ilvl="2" w:tplc="4009001B" w:tentative="1">
+      <w:start w:val="1"/>
+      <w:numFmt w:val="lowerRoman"/>
+      <w:lvlText w:val="%3."/>
+      <w:lvlJc w:val="right"/>
+      <w:pPr>
+        <w:ind w:left="2160" w:hanging="180"/>
+      </w:pPr>
+    </w:lvl>
+    <w:lvl w:ilvl="3" w:tplc="4009000F" w:tentative="1">
+      <w:start w:val="1"/>
+      <w:numFmt w:val="decimal"/>
+      <w:lvlText w:val="%4."/>
+      <w:lvlJc w:val="left"/>
+      <w:pPr>
+        <w:ind w:left="2880" w:hanging="360"/>
+      </w:pPr>
+    </w:lvl>
+    <w:lvl w:ilvl="4" w:tplc="40090019" w:tentative="1">
+      <w:start w:val="1"/>
+      <w:numFmt w:val="lowerLetter"/>
+      <w:lvlText w:val="%5."/>
+      <w:lvlJc w:val="left"/>
+      <w:pPr>
+        <w:ind w:left="3600" w:hanging="360"/>
+      </w:pPr>
+    </w:lvl>
+    <w:lvl w:ilvl="5" w:tplc="4009001B" w:tentative="1">
+      <w:start w:val="1"/>
+      <w:numFmt w:val="lowerRoman"/>
+      <w:lvlText w:val="%6."/>
+      <w:lvlJc w:val="right"/>
+      <w:pPr>
+        <w:ind w:left="4320" w:hanging="180"/>
+      </w:pPr>
+    </w:lvl>
+    <w:lvl w:ilvl="6" w:tplc="4009000F" w:tentative="1">
+      <w:start w:val="1"/>
+      <w:numFmt w:val="decimal"/>
+      <w:lvlText w:val="%7."/>
+      <w:lvlJc w:val="left"/>
+      <w:pPr>
+        <w:ind w:left="5040" w:hanging="360"/>
+      </w:pPr>
+    </w:lvl>
+    <w:lvl w:ilvl="7" w:tplc="40090019" w:tentative="1">
+      <w:start w:val="1"/>
+      <w:numFmt w:val="lowerLetter"/>
+      <w:lvlText w:val="%8."/>
+      <w:lvlJc w:val="left"/>
+      <w:pPr>
+        <w:ind w:left="5760" w:hanging="360"/>
+      </w:pPr>
+    </w:lvl>
+    <w:lvl w:ilvl="8" w:tplc="4009001B" w:tentative="1">
+      <w:start w:val="1"/>
+      <w:numFmt w:val="lowerRoman"/>
+      <w:lvlText w:val="%9."/>
+      <w:lvlJc w:val="right"/>
+      <w:pPr>
+        <w:ind w:left="6480" w:hanging="180"/>
+      </w:pPr>
+    </w:lvl>
+  </w:abstractNum>
+  <w:abstractNum w:abstractNumId="2" w15:restartNumberingAfterBreak="0">
+    <w:nsid w:val="71E70038"/>
+    <w:multiLevelType w:val="hybridMultilevel"/>
+    <w:tmpl w:val="DD58148A"/>
+    <w:lvl w:ilvl="0" w:tplc="4009000F">
+      <w:start w:val="1"/>
+      <w:numFmt w:val="decimal"/>
+      <w:lvlText w:val="%1."/>
+      <w:lvlJc w:val="left"/>
+      <w:pPr>
+        <w:ind w:left="720" w:hanging="360"/>
+      </w:pPr>
+      <w:rPr>
+        <w:rFonts w:hint="default"/>
+      </w:rPr>
+    </w:lvl>
+    <w:lvl w:ilvl="1" w:tplc="40090019" w:tentative="1">
+      <w:start w:val="1"/>
+      <w:numFmt w:val="lowerLetter"/>
+      <w:lvlText w:val="%2."/>
+      <w:lvlJc w:val="left"/>
+      <w:pPr>
+        <w:ind w:left="1440" w:hanging="360"/>
+      </w:pPr>
+    </w:lvl>
+    <w:lvl w:ilvl="2" w:tplc="4009001B" w:tentative="1">
+      <w:start w:val="1"/>
+      <w:numFmt w:val="lowerRoman"/>
+      <w:lvlText w:val="%3."/>
+      <w:lvlJc w:val="right"/>
+      <w:pPr>
+        <w:ind w:left="2160" w:hanging="180"/>
+      </w:pPr>
+    </w:lvl>
+    <w:lvl w:ilvl="3" w:tplc="4009000F" w:tentative="1">
+      <w:start w:val="1"/>
+      <w:numFmt w:val="decimal"/>
+      <w:lvlText w:val="%4."/>
+      <w:lvlJc w:val="left"/>
+      <w:pPr>
+        <w:ind w:left="2880" w:hanging="360"/>
+      </w:pPr>
+    </w:lvl>
+    <w:lvl w:ilvl="4" w:tplc="40090019" w:tentative="1">
+      <w:start w:val="1"/>
+      <w:numFmt w:val="lowerLetter"/>
+      <w:lvlText w:val="%5."/>
+      <w:lvlJc w:val="left"/>
+      <w:pPr>
+        <w:ind w:left="3600" w:hanging="360"/>
+      </w:pPr>
+    </w:lvl>
+    <w:lvl w:ilvl="5" w:tplc="4009001B" w:tentative="1">
+      <w:start w:val="1"/>
+      <w:numFmt w:val="lowerRoman"/>
+      <w:lvlText w:val="%6."/>
+      <w:lvlJc w:val="right"/>
+      <w:pPr>
+        <w:ind w:left="4320" w:hanging="180"/>
+      </w:pPr>
+    </w:lvl>
+    <w:lvl w:ilvl="6" w:tplc="4009000F" w:tentative="1">
+      <w:start w:val="1"/>
+      <w:numFmt w:val="decimal"/>
+      <w:lvlText w:val="%7."/>
+      <w:lvlJc w:val="left"/>
+      <w:pPr>
+        <w:ind w:left="5040" w:hanging="360"/>
+      </w:pPr>
+    </w:lvl>
+    <w:lvl w:ilvl="7" w:tplc="40090019" w:tentative="1">
+      <w:start w:val="1"/>
+      <w:numFmt w:val="lowerLetter"/>
+      <w:lvlText w:val="%8."/>
+      <w:lvlJc w:val="left"/>
+      <w:pPr>
+        <w:ind w:left="5760" w:hanging="360"/>
+      </w:pPr>
+    </w:lvl>
+    <w:lvl w:ilvl="8" w:tplc="4009001B" w:tentative="1">
+      <w:start w:val="1"/>
+      <w:numFmt w:val="lowerRoman"/>
+      <w:lvlText w:val="%9."/>
+      <w:lvlJc w:val="right"/>
+      <w:pPr>
+        <w:ind w:left="6480" w:hanging="180"/>
+      </w:pPr>
+    </w:lvl>
+  </w:abstractNum>
+  <w:abstractNum w:abstractNumId="3" w15:restartNumberingAfterBreak="0">
+    <w:nsid w:val="7A7475E8"/>
+    <w:multiLevelType w:val="hybridMultilevel"/>
+    <w:tmpl w:val="8872E6D8"/>
+    <w:lvl w:ilvl="0" w:tplc="4009000F">
+      <w:start w:val="1"/>
+      <w:numFmt w:val="decimal"/>
+      <w:lvlText w:val="%1."/>
+      <w:lvlJc w:val="left"/>
+      <w:pPr>
+        <w:ind w:left="720" w:hanging="360"/>
+      </w:pPr>
+      <w:rPr>
+        <w:rFonts w:hint="default"/>
+      </w:rPr>
+    </w:lvl>
+    <w:lvl w:ilvl="1" w:tplc="40090019" w:tentative="1">
+      <w:start w:val="1"/>
+      <w:numFmt w:val="lowerLetter"/>
+      <w:lvlText w:val="%2."/>
+      <w:lvlJc w:val="left"/>
+      <w:pPr>
+        <w:ind w:left="1440" w:hanging="360"/>
+      </w:pPr>
+    </w:lvl>
+    <w:lvl w:ilvl="2" w:tplc="4009001B" w:tentative="1">
+      <w:start w:val="1"/>
+      <w:numFmt w:val="lowerRoman"/>
+      <w:lvlText w:val="%3."/>
+      <w:lvlJc w:val="right"/>
+      <w:pPr>
+        <w:ind w:left="2160" w:hanging="180"/>
+      </w:pPr>
+    </w:lvl>
+    <w:lvl w:ilvl="3" w:tplc="4009000F" w:tentative="1">
+      <w:start w:val="1"/>
+      <w:numFmt w:val="decimal"/>
+      <w:lvlText w:val="%4."/>
+      <w:lvlJc w:val="left"/>
+      <w:pPr>
+        <w:ind w:left="2880" w:hanging="360"/>
+      </w:pPr>
+    </w:lvl>
+    <w:lvl w:ilvl="4" w:tplc="40090019" w:tentative="1">
+      <w:start w:val="1"/>
+      <w:numFmt w:val="lowerLetter"/>
+      <w:lvlText w:val="%5."/>
+      <w:lvlJc w:val="left"/>
+      <w:pPr>
+        <w:ind w:left="3600" w:hanging="360"/>
+      </w:pPr>
+    </w:lvl>
+    <w:lvl w:ilvl="5" w:tplc="4009001B" w:tentative="1">
+      <w:start w:val="1"/>
+      <w:numFmt w:val="lowerRoman"/>
+      <w:lvlText w:val="%6."/>
+      <w:lvlJc w:val="right"/>
+      <w:pPr>
+        <w:ind w:left="4320" w:hanging="180"/>
+      </w:pPr>
+    </w:lvl>
+    <w:lvl w:ilvl="6" w:tplc="4009000F" w:tentative="1">
+      <w:start w:val="1"/>
+      <w:numFmt w:val="decimal"/>
+      <w:lvlText w:val="%7."/>
+      <w:lvlJc w:val="left"/>
+      <w:pPr>
+        <w:ind w:left="5040" w:hanging="360"/>
+      </w:pPr>
+    </w:lvl>
+    <w:lvl w:ilvl="7" w:tplc="40090019" w:tentative="1">
+      <w:start w:val="1"/>
+      <w:numFmt w:val="lowerLetter"/>
+      <w:lvlText w:val="%8."/>
+      <w:lvlJc w:val="left"/>
+      <w:pPr>
+        <w:ind w:left="5760" w:hanging="360"/>
+      </w:pPr>
+    </w:lvl>
+    <w:lvl w:ilvl="8" w:tplc="4009001B" w:tentative="1">
+      <w:start w:val="1"/>
+      <w:numFmt w:val="lowerRoman"/>
+      <w:lvlText w:val="%9."/>
+      <w:lvlJc w:val="right"/>
+      <w:pPr>
+        <w:ind w:left="6480" w:hanging="180"/>
+      </w:pPr>
+    </w:lvl>
+  </w:abstractNum>
+  <w:num w:numId="1">
+    <w:abstractNumId w:val="1"/>
+  </w:num>
+  <w:num w:numId="2">
+    <w:abstractNumId w:val="2"/>
+  </w:num>
+  <w:num w:numId="3">
+    <w:abstractNumId w:val="0"/>
+  </w:num>
+  <w:num w:numId="4">
+    <w:abstractNumId w:val="3"/>
+  </w:num>
+</w:numbering>
 </file>
 
 <file path=word/styles.xml><?xml version="1.0" encoding="utf-8"?>
@@ -154,6 +790,7 @@
     <w:lsdException w:name="HTML Sample" w:semiHidden="1" w:unhideWhenUsed="1"/>
     <w:lsdException w:name="HTML Typewriter" w:semiHidden="1" w:unhideWhenUsed="1"/>
     <w:lsdException w:name="HTML Variable" w:semiHidden="1" w:unhideWhenUsed="1"/>
+    <w:lsdException w:name="Normal Table" w:semiHidden="1" w:unhideWhenUsed="1"/>
     <w:lsdException w:name="annotation subject" w:semiHidden="1" w:unhideWhenUsed="1"/>
     <w:lsdException w:name="No List" w:semiHidden="1" w:unhideWhenUsed="1"/>
     <w:lsdException w:name="Outline List 1" w:semiHidden="1" w:unhideWhenUsed="1"/>
@@ -200,8 +837,10 @@
     <w:lsdException w:name="Table Subtle 2" w:semiHidden="1" w:unhideWhenUsed="1"/>
     <w:lsdException w:name="Table Web 1" w:semiHidden="1" w:unhideWhenUsed="1"/>
     <w:lsdException w:name="Table Web 2" w:semiHidden="1" w:unhideWhenUsed="1"/>
+    <w:lsdException w:name="Table Web 3" w:semiHidden="1" w:unhideWhenUsed="1"/>
     <w:lsdException w:name="Balloon Text" w:semiHidden="1" w:unhideWhenUsed="1"/>
     <w:lsdException w:name="Table Grid" w:uiPriority="39"/>
+    <w:lsdException w:name="Table Theme" w:semiHidden="1" w:unhideWhenUsed="1"/>
     <w:lsdException w:name="Placeholder Text" w:semiHidden="1"/>
     <w:lsdException w:name="No Spacing" w:uiPriority="1" w:qFormat="1"/>
     <w:lsdException w:name="Light Shading" w:uiPriority="60"/>
@@ -487,6 +1126,26 @@
       <w:sz w:val="56"/>
       <w:szCs w:val="56"/>
     </w:rPr>
+  </w:style>
+  <w:style w:type="paragraph" w:styleId="ListParagraph">
+    <w:name w:val="List Paragraph"/>
+    <w:basedOn w:val="Normal"/>
+    <w:uiPriority w:val="34"/>
+    <w:qFormat/>
+    <w:rsid w:val="00CC39B6"/>
+    <w:pPr>
+      <w:ind w:left="720"/>
+      <w:contextualSpacing/>
+    </w:pPr>
+  </w:style>
+  <w:style w:type="paragraph" w:styleId="NoSpacing">
+    <w:name w:val="No Spacing"/>
+    <w:uiPriority w:val="1"/>
+    <w:qFormat/>
+    <w:rsid w:val="00C05CCC"/>
+    <w:pPr>
+      <w:spacing w:after="0" w:line="240" w:lineRule="auto"/>
+    </w:pPr>
   </w:style>
 </w:styles>
 </file>

--- a/Game Document/Game Documents/GameDesignDocument(GDD).docx
+++ b/Game Document/Game Documents/GameDesignDocument(GDD).docx
@@ -5,282 +5,21 @@
     <w:p>
       <w:pPr>
         <w:pStyle w:val="Title"/>
-        <w:rPr>
-          <w:i/>
-          <w:iCs/>
-        </w:rPr>
       </w:pPr>
       <w:r>
-        <w:rPr>
-          <w:i/>
-          <w:iCs/>
-        </w:rPr>
         <w:t>Bounty Punk</w:t>
       </w:r>
     </w:p>
     <w:p/>
     <w:p>
       <w:r>
-        <w:t xml:space="preserve">Genre </w:t>
-      </w:r>
-      <w:r>
-        <w:t>-</w:t>
-      </w:r>
-      <w:r>
-        <w:t xml:space="preserve"> Action</w:t>
-      </w:r>
-      <w:r>
-        <w:t xml:space="preserve">, Shooting </w:t>
+        <w:t>Genre – open world, Action</w:t>
       </w:r>
     </w:p>
     <w:p>
       <w:r>
         <w:t>Age group – 16+</w:t>
       </w:r>
-    </w:p>
-    <w:p>
-      <w:pPr>
-        <w:rPr>
-          <w:b/>
-          <w:bCs/>
-          <w:sz w:val="30"/>
-          <w:szCs w:val="30"/>
-        </w:rPr>
-      </w:pPr>
-      <w:r>
-        <w:rPr>
-          <w:b/>
-          <w:bCs/>
-          <w:sz w:val="30"/>
-          <w:szCs w:val="30"/>
-        </w:rPr>
-        <w:t>Overview</w:t>
-      </w:r>
-    </w:p>
-    <w:p>
-      <w:r>
-        <w:t>Bounty punk is a Top down shooter game set in future cyberpunk era where you have to take up a bounty and kill them in exchange for cash.</w:t>
-      </w:r>
-    </w:p>
-    <w:p>
-      <w:pPr>
-        <w:rPr>
-          <w:rFonts w:cstheme="minorHAnsi"/>
-          <w:b/>
-          <w:bCs/>
-          <w:sz w:val="30"/>
-          <w:szCs w:val="30"/>
-        </w:rPr>
-      </w:pPr>
-      <w:r>
-        <w:rPr>
-          <w:rFonts w:cstheme="minorHAnsi"/>
-          <w:b/>
-          <w:bCs/>
-          <w:sz w:val="30"/>
-          <w:szCs w:val="30"/>
-        </w:rPr>
-        <w:t xml:space="preserve">Look and feel </w:t>
-      </w:r>
-    </w:p>
-    <w:p>
-      <w:r>
-        <w:rPr>
-          <w:rFonts w:cstheme="minorHAnsi"/>
-        </w:rPr>
-        <w:t>The game will be set in cyberpunk era and the art style will be voxel art.</w:t>
-      </w:r>
-    </w:p>
-    <w:p>
-      <w:pPr>
-        <w:rPr>
-          <w:b/>
-          <w:bCs/>
-          <w:sz w:val="30"/>
-          <w:szCs w:val="30"/>
-        </w:rPr>
-      </w:pPr>
-      <w:r>
-        <w:rPr>
-          <w:b/>
-          <w:bCs/>
-          <w:sz w:val="30"/>
-          <w:szCs w:val="30"/>
-        </w:rPr>
-        <w:t>Gameplay</w:t>
-      </w:r>
-      <w:r>
-        <w:rPr>
-          <w:b/>
-          <w:bCs/>
-          <w:sz w:val="30"/>
-          <w:szCs w:val="30"/>
-        </w:rPr>
-        <w:t xml:space="preserve"> Overview</w:t>
-      </w:r>
-    </w:p>
-    <w:p>
-      <w:r>
-        <w:t xml:space="preserve">The player will have to select a bounty after selecting a bounty the player will </w:t>
-      </w:r>
-      <w:r>
-        <w:t>be spawned and the level where the bounty is located, the player will have to clear the enemies to get to the main bounty, the boss will have unique abilities</w:t>
-      </w:r>
-    </w:p>
-    <w:p/>
-    <w:p>
-      <w:pPr>
-        <w:rPr>
-          <w:b/>
-          <w:bCs/>
-          <w:sz w:val="30"/>
-          <w:szCs w:val="30"/>
-        </w:rPr>
-      </w:pPr>
-      <w:r>
-        <w:rPr>
-          <w:b/>
-          <w:bCs/>
-          <w:sz w:val="30"/>
-          <w:szCs w:val="30"/>
-        </w:rPr>
-        <w:t>Levels</w:t>
-      </w:r>
-    </w:p>
-    <w:p>
-      <w:r>
-        <w:rPr>
-          <w:b/>
-          <w:bCs/>
-        </w:rPr>
-        <w:t>Tutorial Level and Base</w:t>
-      </w:r>
-      <w:r>
-        <w:t xml:space="preserve"> – our base will be our home where we train and we have to select bounties at our home computer </w:t>
-      </w:r>
-      <w:r>
-        <w:t>and is also the tutorial level.</w:t>
-      </w:r>
-    </w:p>
-    <w:p>
-      <w:pPr>
-        <w:pStyle w:val="ListParagraph"/>
-      </w:pPr>
-    </w:p>
-    <w:p>
-      <w:pPr>
-        <w:ind w:left="360"/>
-      </w:pPr>
-      <w:r>
-        <w:rPr>
-          <w:noProof/>
-        </w:rPr>
-        <w:drawing>
-          <wp:inline distT="0" distB="0" distL="0" distR="0" wp14:anchorId="6F1BFAC0" wp14:editId="1282CFF8">
-            <wp:extent cx="4907280" cy="3444240"/>
-            <wp:effectExtent l="0" t="0" r="7620" b="3810"/>
-            <wp:docPr id="1" name="Picture 1"/>
-            <wp:cNvGraphicFramePr>
-              <a:graphicFrameLocks xmlns:a="http://schemas.openxmlformats.org/drawingml/2006/main" noChangeAspect="1"/>
-            </wp:cNvGraphicFramePr>
-            <a:graphic xmlns:a="http://schemas.openxmlformats.org/drawingml/2006/main">
-              <a:graphicData uri="http://schemas.openxmlformats.org/drawingml/2006/picture">
-                <pic:pic xmlns:pic="http://schemas.openxmlformats.org/drawingml/2006/picture">
-                  <pic:nvPicPr>
-                    <pic:cNvPr id="1" name="Picture 1"/>
-                    <pic:cNvPicPr/>
-                  </pic:nvPicPr>
-                  <pic:blipFill>
-                    <a:blip r:embed="rId5">
-                      <a:extLst>
-                        <a:ext uri="{28A0092B-C50C-407E-A947-70E740481C1C}">
-                          <a14:useLocalDpi xmlns:a14="http://schemas.microsoft.com/office/drawing/2010/main" val="0"/>
-                        </a:ext>
-                      </a:extLst>
-                    </a:blip>
-                    <a:stretch>
-                      <a:fillRect/>
-                    </a:stretch>
-                  </pic:blipFill>
-                  <pic:spPr>
-                    <a:xfrm>
-                      <a:off x="0" y="0"/>
-                      <a:ext cx="4907280" cy="3444240"/>
-                    </a:xfrm>
-                    <a:prstGeom prst="rect">
-                      <a:avLst/>
-                    </a:prstGeom>
-                  </pic:spPr>
-                </pic:pic>
-              </a:graphicData>
-            </a:graphic>
-          </wp:inline>
-        </w:drawing>
-      </w:r>
-    </w:p>
-    <w:p>
-      <w:pPr>
-        <w:pStyle w:val="ListParagraph"/>
-        <w:numPr>
-          <w:ilvl w:val="0"/>
-          <w:numId w:val="4"/>
-        </w:numPr>
-      </w:pPr>
-      <w:r>
-        <w:lastRenderedPageBreak/>
-        <w:t xml:space="preserve">Player will start in the living room once the game has been launched here the player will be prompted to press WASD keys for a moving tutorial and </w:t>
-      </w:r>
-      <w:r>
-        <w:t xml:space="preserve">to press E key to interact with doors to open them </w:t>
-      </w:r>
-      <w:r>
-        <w:t>to explore the house or base</w:t>
-      </w:r>
-      <w:r>
-        <w:t xml:space="preserve"> and player will go to garage.</w:t>
-      </w:r>
-    </w:p>
-    <w:p>
-      <w:pPr>
-        <w:pStyle w:val="ListParagraph"/>
-      </w:pPr>
-    </w:p>
-    <w:p>
-      <w:pPr>
-        <w:pStyle w:val="ListParagraph"/>
-        <w:numPr>
-          <w:ilvl w:val="0"/>
-          <w:numId w:val="4"/>
-        </w:numPr>
-      </w:pPr>
-      <w:r>
-        <w:t>In the garage the player will get combat training or tutorial on how to fight the enemies, the player will be prompted to hold RMB (Right Mouse Button) to aim and while aiming press LMB (Left Mouse Button) to shoot. After the training tutorial is complete the player will have to go to the bedroom.</w:t>
-      </w:r>
-    </w:p>
-    <w:p>
-      <w:pPr>
-        <w:pStyle w:val="ListParagraph"/>
-      </w:pPr>
-    </w:p>
-    <w:p>
-      <w:pPr>
-        <w:pStyle w:val="ListParagraph"/>
-        <w:numPr>
-          <w:ilvl w:val="0"/>
-          <w:numId w:val="4"/>
-        </w:numPr>
-      </w:pPr>
-      <w:r>
-        <w:t>In the bedroom the player will be prompted to press E key and interact with the computer</w:t>
-      </w:r>
-      <w:r>
-        <w:t xml:space="preserve"> and on the computer the player will have to select the available bounty and according to level selected the next level will load. After game over the player will be spawned in the bedroom.</w:t>
-      </w:r>
-    </w:p>
-    <w:p>
-      <w:pPr>
-        <w:ind w:left="360"/>
-      </w:pPr>
     </w:p>
     <w:sectPr>
       <w:pgSz w:w="11906" w:h="16838"/>
@@ -290,381 +29,6 @@
     </w:sectPr>
   </w:body>
 </w:document>
-</file>
-
-<file path=word/numbering.xml><?xml version="1.0" encoding="utf-8"?>
-<w:numbering xmlns:wpc="http://schemas.microsoft.com/office/word/2010/wordprocessingCanvas" xmlns:cx="http://schemas.microsoft.com/office/drawing/2014/chartex" xmlns:cx1="http://schemas.microsoft.com/office/drawing/2015/9/8/chartex" xmlns:cx2="http://schemas.microsoft.com/office/drawing/2015/10/21/chartex" xmlns:cx3="http://schemas.microsoft.com/office/drawing/2016/5/9/chartex" xmlns:cx4="http://schemas.microsoft.com/office/drawing/2016/5/10/chartex" xmlns:cx5="http://schemas.microsoft.com/office/drawing/2016/5/11/chartex" xmlns:cx6="http://schemas.microsoft.com/office/drawing/2016/5/12/chartex" xmlns:cx7="http://schemas.microsoft.com/office/drawing/2016/5/13/chartex" xmlns:cx8="http://schemas.microsoft.com/office/drawing/2016/5/14/chartex" xmlns:mc="http://schemas.openxmlformats.org/markup-compatibility/2006" xmlns:aink="http://schemas.microsoft.com/office/drawing/2016/ink" xmlns:am3d="http://schemas.microsoft.com/office/drawing/2017/model3d" xmlns:o="urn:schemas-microsoft-com:office:office" xmlns:r="http://schemas.openxmlformats.org/officeDocument/2006/relationships" xmlns:m="http://schemas.openxmlformats.org/officeDocument/2006/math" xmlns:v="urn:schemas-microsoft-com:vml" xmlns:wp14="http://schemas.microsoft.com/office/word/2010/wordprocessingDrawing" xmlns:wp="http://schemas.openxmlformats.org/drawingml/2006/wordprocessingDrawing" xmlns:w10="urn:schemas-microsoft-com:office:word" xmlns:w="http://schemas.openxmlformats.org/wordprocessingml/2006/main" xmlns:w14="http://schemas.microsoft.com/office/word/2010/wordml" xmlns:w15="http://schemas.microsoft.com/office/word/2012/wordml" xmlns:w16cex="http://schemas.microsoft.com/office/word/2018/wordml/cex" xmlns:w16cid="http://schemas.microsoft.com/office/word/2016/wordml/cid" xmlns:w16="http://schemas.microsoft.com/office/word/2018/wordml" xmlns:w16se="http://schemas.microsoft.com/office/word/2015/wordml/symex" xmlns:wpg="http://schemas.microsoft.com/office/word/2010/wordprocessingGroup" xmlns:wpi="http://schemas.microsoft.com/office/word/2010/wordprocessingInk" xmlns:wne="http://schemas.microsoft.com/office/word/2006/wordml" xmlns:wps="http://schemas.microsoft.com/office/word/2010/wordprocessingShape" mc:Ignorable="w14 w15 w16se w16cid w16 w16cex wp14">
-  <w:abstractNum w:abstractNumId="0" w15:restartNumberingAfterBreak="0">
-    <w:nsid w:val="081E2635"/>
-    <w:multiLevelType w:val="hybridMultilevel"/>
-    <w:tmpl w:val="A9768306"/>
-    <w:lvl w:ilvl="0" w:tplc="40090019">
-      <w:start w:val="1"/>
-      <w:numFmt w:val="lowerLetter"/>
-      <w:lvlText w:val="%1."/>
-      <w:lvlJc w:val="left"/>
-      <w:pPr>
-        <w:ind w:left="720" w:hanging="360"/>
-      </w:pPr>
-      <w:rPr>
-        <w:rFonts w:hint="default"/>
-      </w:rPr>
-    </w:lvl>
-    <w:lvl w:ilvl="1" w:tplc="40090019" w:tentative="1">
-      <w:start w:val="1"/>
-      <w:numFmt w:val="lowerLetter"/>
-      <w:lvlText w:val="%2."/>
-      <w:lvlJc w:val="left"/>
-      <w:pPr>
-        <w:ind w:left="1440" w:hanging="360"/>
-      </w:pPr>
-    </w:lvl>
-    <w:lvl w:ilvl="2" w:tplc="4009001B" w:tentative="1">
-      <w:start w:val="1"/>
-      <w:numFmt w:val="lowerRoman"/>
-      <w:lvlText w:val="%3."/>
-      <w:lvlJc w:val="right"/>
-      <w:pPr>
-        <w:ind w:left="2160" w:hanging="180"/>
-      </w:pPr>
-    </w:lvl>
-    <w:lvl w:ilvl="3" w:tplc="4009000F" w:tentative="1">
-      <w:start w:val="1"/>
-      <w:numFmt w:val="decimal"/>
-      <w:lvlText w:val="%4."/>
-      <w:lvlJc w:val="left"/>
-      <w:pPr>
-        <w:ind w:left="2880" w:hanging="360"/>
-      </w:pPr>
-    </w:lvl>
-    <w:lvl w:ilvl="4" w:tplc="40090019" w:tentative="1">
-      <w:start w:val="1"/>
-      <w:numFmt w:val="lowerLetter"/>
-      <w:lvlText w:val="%5."/>
-      <w:lvlJc w:val="left"/>
-      <w:pPr>
-        <w:ind w:left="3600" w:hanging="360"/>
-      </w:pPr>
-    </w:lvl>
-    <w:lvl w:ilvl="5" w:tplc="4009001B" w:tentative="1">
-      <w:start w:val="1"/>
-      <w:numFmt w:val="lowerRoman"/>
-      <w:lvlText w:val="%6."/>
-      <w:lvlJc w:val="right"/>
-      <w:pPr>
-        <w:ind w:left="4320" w:hanging="180"/>
-      </w:pPr>
-    </w:lvl>
-    <w:lvl w:ilvl="6" w:tplc="4009000F" w:tentative="1">
-      <w:start w:val="1"/>
-      <w:numFmt w:val="decimal"/>
-      <w:lvlText w:val="%7."/>
-      <w:lvlJc w:val="left"/>
-      <w:pPr>
-        <w:ind w:left="5040" w:hanging="360"/>
-      </w:pPr>
-    </w:lvl>
-    <w:lvl w:ilvl="7" w:tplc="40090019" w:tentative="1">
-      <w:start w:val="1"/>
-      <w:numFmt w:val="lowerLetter"/>
-      <w:lvlText w:val="%8."/>
-      <w:lvlJc w:val="left"/>
-      <w:pPr>
-        <w:ind w:left="5760" w:hanging="360"/>
-      </w:pPr>
-    </w:lvl>
-    <w:lvl w:ilvl="8" w:tplc="4009001B" w:tentative="1">
-      <w:start w:val="1"/>
-      <w:numFmt w:val="lowerRoman"/>
-      <w:lvlText w:val="%9."/>
-      <w:lvlJc w:val="right"/>
-      <w:pPr>
-        <w:ind w:left="6480" w:hanging="180"/>
-      </w:pPr>
-    </w:lvl>
-  </w:abstractNum>
-  <w:abstractNum w:abstractNumId="1" w15:restartNumberingAfterBreak="0">
-    <w:nsid w:val="3A3D7AC6"/>
-    <w:multiLevelType w:val="hybridMultilevel"/>
-    <w:tmpl w:val="9A08B1A8"/>
-    <w:lvl w:ilvl="0" w:tplc="80C21D9E">
-      <w:start w:val="1"/>
-      <w:numFmt w:val="decimal"/>
-      <w:lvlText w:val="%1."/>
-      <w:lvlJc w:val="left"/>
-      <w:pPr>
-        <w:ind w:left="720" w:hanging="360"/>
-      </w:pPr>
-      <w:rPr>
-        <w:rFonts w:hint="default"/>
-        <w:i/>
-        <w:sz w:val="22"/>
-      </w:rPr>
-    </w:lvl>
-    <w:lvl w:ilvl="1" w:tplc="40090019" w:tentative="1">
-      <w:start w:val="1"/>
-      <w:numFmt w:val="lowerLetter"/>
-      <w:lvlText w:val="%2."/>
-      <w:lvlJc w:val="left"/>
-      <w:pPr>
-        <w:ind w:left="1440" w:hanging="360"/>
-      </w:pPr>
-    </w:lvl>
-    <w:lvl w:ilvl="2" w:tplc="4009001B" w:tentative="1">
-      <w:start w:val="1"/>
-      <w:numFmt w:val="lowerRoman"/>
-      <w:lvlText w:val="%3."/>
-      <w:lvlJc w:val="right"/>
-      <w:pPr>
-        <w:ind w:left="2160" w:hanging="180"/>
-      </w:pPr>
-    </w:lvl>
-    <w:lvl w:ilvl="3" w:tplc="4009000F" w:tentative="1">
-      <w:start w:val="1"/>
-      <w:numFmt w:val="decimal"/>
-      <w:lvlText w:val="%4."/>
-      <w:lvlJc w:val="left"/>
-      <w:pPr>
-        <w:ind w:left="2880" w:hanging="360"/>
-      </w:pPr>
-    </w:lvl>
-    <w:lvl w:ilvl="4" w:tplc="40090019" w:tentative="1">
-      <w:start w:val="1"/>
-      <w:numFmt w:val="lowerLetter"/>
-      <w:lvlText w:val="%5."/>
-      <w:lvlJc w:val="left"/>
-      <w:pPr>
-        <w:ind w:left="3600" w:hanging="360"/>
-      </w:pPr>
-    </w:lvl>
-    <w:lvl w:ilvl="5" w:tplc="4009001B" w:tentative="1">
-      <w:start w:val="1"/>
-      <w:numFmt w:val="lowerRoman"/>
-      <w:lvlText w:val="%6."/>
-      <w:lvlJc w:val="right"/>
-      <w:pPr>
-        <w:ind w:left="4320" w:hanging="180"/>
-      </w:pPr>
-    </w:lvl>
-    <w:lvl w:ilvl="6" w:tplc="4009000F" w:tentative="1">
-      <w:start w:val="1"/>
-      <w:numFmt w:val="decimal"/>
-      <w:lvlText w:val="%7."/>
-      <w:lvlJc w:val="left"/>
-      <w:pPr>
-        <w:ind w:left="5040" w:hanging="360"/>
-      </w:pPr>
-    </w:lvl>
-    <w:lvl w:ilvl="7" w:tplc="40090019" w:tentative="1">
-      <w:start w:val="1"/>
-      <w:numFmt w:val="lowerLetter"/>
-      <w:lvlText w:val="%8."/>
-      <w:lvlJc w:val="left"/>
-      <w:pPr>
-        <w:ind w:left="5760" w:hanging="360"/>
-      </w:pPr>
-    </w:lvl>
-    <w:lvl w:ilvl="8" w:tplc="4009001B" w:tentative="1">
-      <w:start w:val="1"/>
-      <w:numFmt w:val="lowerRoman"/>
-      <w:lvlText w:val="%9."/>
-      <w:lvlJc w:val="right"/>
-      <w:pPr>
-        <w:ind w:left="6480" w:hanging="180"/>
-      </w:pPr>
-    </w:lvl>
-  </w:abstractNum>
-  <w:abstractNum w:abstractNumId="2" w15:restartNumberingAfterBreak="0">
-    <w:nsid w:val="71E70038"/>
-    <w:multiLevelType w:val="hybridMultilevel"/>
-    <w:tmpl w:val="DD58148A"/>
-    <w:lvl w:ilvl="0" w:tplc="4009000F">
-      <w:start w:val="1"/>
-      <w:numFmt w:val="decimal"/>
-      <w:lvlText w:val="%1."/>
-      <w:lvlJc w:val="left"/>
-      <w:pPr>
-        <w:ind w:left="720" w:hanging="360"/>
-      </w:pPr>
-      <w:rPr>
-        <w:rFonts w:hint="default"/>
-      </w:rPr>
-    </w:lvl>
-    <w:lvl w:ilvl="1" w:tplc="40090019" w:tentative="1">
-      <w:start w:val="1"/>
-      <w:numFmt w:val="lowerLetter"/>
-      <w:lvlText w:val="%2."/>
-      <w:lvlJc w:val="left"/>
-      <w:pPr>
-        <w:ind w:left="1440" w:hanging="360"/>
-      </w:pPr>
-    </w:lvl>
-    <w:lvl w:ilvl="2" w:tplc="4009001B" w:tentative="1">
-      <w:start w:val="1"/>
-      <w:numFmt w:val="lowerRoman"/>
-      <w:lvlText w:val="%3."/>
-      <w:lvlJc w:val="right"/>
-      <w:pPr>
-        <w:ind w:left="2160" w:hanging="180"/>
-      </w:pPr>
-    </w:lvl>
-    <w:lvl w:ilvl="3" w:tplc="4009000F" w:tentative="1">
-      <w:start w:val="1"/>
-      <w:numFmt w:val="decimal"/>
-      <w:lvlText w:val="%4."/>
-      <w:lvlJc w:val="left"/>
-      <w:pPr>
-        <w:ind w:left="2880" w:hanging="360"/>
-      </w:pPr>
-    </w:lvl>
-    <w:lvl w:ilvl="4" w:tplc="40090019" w:tentative="1">
-      <w:start w:val="1"/>
-      <w:numFmt w:val="lowerLetter"/>
-      <w:lvlText w:val="%5."/>
-      <w:lvlJc w:val="left"/>
-      <w:pPr>
-        <w:ind w:left="3600" w:hanging="360"/>
-      </w:pPr>
-    </w:lvl>
-    <w:lvl w:ilvl="5" w:tplc="4009001B" w:tentative="1">
-      <w:start w:val="1"/>
-      <w:numFmt w:val="lowerRoman"/>
-      <w:lvlText w:val="%6."/>
-      <w:lvlJc w:val="right"/>
-      <w:pPr>
-        <w:ind w:left="4320" w:hanging="180"/>
-      </w:pPr>
-    </w:lvl>
-    <w:lvl w:ilvl="6" w:tplc="4009000F" w:tentative="1">
-      <w:start w:val="1"/>
-      <w:numFmt w:val="decimal"/>
-      <w:lvlText w:val="%7."/>
-      <w:lvlJc w:val="left"/>
-      <w:pPr>
-        <w:ind w:left="5040" w:hanging="360"/>
-      </w:pPr>
-    </w:lvl>
-    <w:lvl w:ilvl="7" w:tplc="40090019" w:tentative="1">
-      <w:start w:val="1"/>
-      <w:numFmt w:val="lowerLetter"/>
-      <w:lvlText w:val="%8."/>
-      <w:lvlJc w:val="left"/>
-      <w:pPr>
-        <w:ind w:left="5760" w:hanging="360"/>
-      </w:pPr>
-    </w:lvl>
-    <w:lvl w:ilvl="8" w:tplc="4009001B" w:tentative="1">
-      <w:start w:val="1"/>
-      <w:numFmt w:val="lowerRoman"/>
-      <w:lvlText w:val="%9."/>
-      <w:lvlJc w:val="right"/>
-      <w:pPr>
-        <w:ind w:left="6480" w:hanging="180"/>
-      </w:pPr>
-    </w:lvl>
-  </w:abstractNum>
-  <w:abstractNum w:abstractNumId="3" w15:restartNumberingAfterBreak="0">
-    <w:nsid w:val="7A7475E8"/>
-    <w:multiLevelType w:val="hybridMultilevel"/>
-    <w:tmpl w:val="8872E6D8"/>
-    <w:lvl w:ilvl="0" w:tplc="4009000F">
-      <w:start w:val="1"/>
-      <w:numFmt w:val="decimal"/>
-      <w:lvlText w:val="%1."/>
-      <w:lvlJc w:val="left"/>
-      <w:pPr>
-        <w:ind w:left="720" w:hanging="360"/>
-      </w:pPr>
-      <w:rPr>
-        <w:rFonts w:hint="default"/>
-      </w:rPr>
-    </w:lvl>
-    <w:lvl w:ilvl="1" w:tplc="40090019" w:tentative="1">
-      <w:start w:val="1"/>
-      <w:numFmt w:val="lowerLetter"/>
-      <w:lvlText w:val="%2."/>
-      <w:lvlJc w:val="left"/>
-      <w:pPr>
-        <w:ind w:left="1440" w:hanging="360"/>
-      </w:pPr>
-    </w:lvl>
-    <w:lvl w:ilvl="2" w:tplc="4009001B" w:tentative="1">
-      <w:start w:val="1"/>
-      <w:numFmt w:val="lowerRoman"/>
-      <w:lvlText w:val="%3."/>
-      <w:lvlJc w:val="right"/>
-      <w:pPr>
-        <w:ind w:left="2160" w:hanging="180"/>
-      </w:pPr>
-    </w:lvl>
-    <w:lvl w:ilvl="3" w:tplc="4009000F" w:tentative="1">
-      <w:start w:val="1"/>
-      <w:numFmt w:val="decimal"/>
-      <w:lvlText w:val="%4."/>
-      <w:lvlJc w:val="left"/>
-      <w:pPr>
-        <w:ind w:left="2880" w:hanging="360"/>
-      </w:pPr>
-    </w:lvl>
-    <w:lvl w:ilvl="4" w:tplc="40090019" w:tentative="1">
-      <w:start w:val="1"/>
-      <w:numFmt w:val="lowerLetter"/>
-      <w:lvlText w:val="%5."/>
-      <w:lvlJc w:val="left"/>
-      <w:pPr>
-        <w:ind w:left="3600" w:hanging="360"/>
-      </w:pPr>
-    </w:lvl>
-    <w:lvl w:ilvl="5" w:tplc="4009001B" w:tentative="1">
-      <w:start w:val="1"/>
-      <w:numFmt w:val="lowerRoman"/>
-      <w:lvlText w:val="%6."/>
-      <w:lvlJc w:val="right"/>
-      <w:pPr>
-        <w:ind w:left="4320" w:hanging="180"/>
-      </w:pPr>
-    </w:lvl>
-    <w:lvl w:ilvl="6" w:tplc="4009000F" w:tentative="1">
-      <w:start w:val="1"/>
-      <w:numFmt w:val="decimal"/>
-      <w:lvlText w:val="%7."/>
-      <w:lvlJc w:val="left"/>
-      <w:pPr>
-        <w:ind w:left="5040" w:hanging="360"/>
-      </w:pPr>
-    </w:lvl>
-    <w:lvl w:ilvl="7" w:tplc="40090019" w:tentative="1">
-      <w:start w:val="1"/>
-      <w:numFmt w:val="lowerLetter"/>
-      <w:lvlText w:val="%8."/>
-      <w:lvlJc w:val="left"/>
-      <w:pPr>
-        <w:ind w:left="5760" w:hanging="360"/>
-      </w:pPr>
-    </w:lvl>
-    <w:lvl w:ilvl="8" w:tplc="4009001B" w:tentative="1">
-      <w:start w:val="1"/>
-      <w:numFmt w:val="lowerRoman"/>
-      <w:lvlText w:val="%9."/>
-      <w:lvlJc w:val="right"/>
-      <w:pPr>
-        <w:ind w:left="6480" w:hanging="180"/>
-      </w:pPr>
-    </w:lvl>
-  </w:abstractNum>
-  <w:num w:numId="1">
-    <w:abstractNumId w:val="1"/>
-  </w:num>
-  <w:num w:numId="2">
-    <w:abstractNumId w:val="2"/>
-  </w:num>
-  <w:num w:numId="3">
-    <w:abstractNumId w:val="0"/>
-  </w:num>
-  <w:num w:numId="4">
-    <w:abstractNumId w:val="3"/>
-  </w:num>
-</w:numbering>
 </file>
 
 <file path=word/styles.xml><?xml version="1.0" encoding="utf-8"?>
@@ -790,7 +154,6 @@
     <w:lsdException w:name="HTML Sample" w:semiHidden="1" w:unhideWhenUsed="1"/>
     <w:lsdException w:name="HTML Typewriter" w:semiHidden="1" w:unhideWhenUsed="1"/>
     <w:lsdException w:name="HTML Variable" w:semiHidden="1" w:unhideWhenUsed="1"/>
-    <w:lsdException w:name="Normal Table" w:semiHidden="1" w:unhideWhenUsed="1"/>
     <w:lsdException w:name="annotation subject" w:semiHidden="1" w:unhideWhenUsed="1"/>
     <w:lsdException w:name="No List" w:semiHidden="1" w:unhideWhenUsed="1"/>
     <w:lsdException w:name="Outline List 1" w:semiHidden="1" w:unhideWhenUsed="1"/>
@@ -837,10 +200,8 @@
     <w:lsdException w:name="Table Subtle 2" w:semiHidden="1" w:unhideWhenUsed="1"/>
     <w:lsdException w:name="Table Web 1" w:semiHidden="1" w:unhideWhenUsed="1"/>
     <w:lsdException w:name="Table Web 2" w:semiHidden="1" w:unhideWhenUsed="1"/>
-    <w:lsdException w:name="Table Web 3" w:semiHidden="1" w:unhideWhenUsed="1"/>
     <w:lsdException w:name="Balloon Text" w:semiHidden="1" w:unhideWhenUsed="1"/>
     <w:lsdException w:name="Table Grid" w:uiPriority="39"/>
-    <w:lsdException w:name="Table Theme" w:semiHidden="1" w:unhideWhenUsed="1"/>
     <w:lsdException w:name="Placeholder Text" w:semiHidden="1"/>
     <w:lsdException w:name="No Spacing" w:uiPriority="1" w:qFormat="1"/>
     <w:lsdException w:name="Light Shading" w:uiPriority="60"/>
@@ -1127,26 +488,6 @@
       <w:szCs w:val="56"/>
     </w:rPr>
   </w:style>
-  <w:style w:type="paragraph" w:styleId="ListParagraph">
-    <w:name w:val="List Paragraph"/>
-    <w:basedOn w:val="Normal"/>
-    <w:uiPriority w:val="34"/>
-    <w:qFormat/>
-    <w:rsid w:val="00CC39B6"/>
-    <w:pPr>
-      <w:ind w:left="720"/>
-      <w:contextualSpacing/>
-    </w:pPr>
-  </w:style>
-  <w:style w:type="paragraph" w:styleId="NoSpacing">
-    <w:name w:val="No Spacing"/>
-    <w:uiPriority w:val="1"/>
-    <w:qFormat/>
-    <w:rsid w:val="00C05CCC"/>
-    <w:pPr>
-      <w:spacing w:after="0" w:line="240" w:lineRule="auto"/>
-    </w:pPr>
-  </w:style>
 </w:styles>
 </file>
 
